--- a/Documentação - Barbie.docx
+++ b/Documentação - Barbie.docx
@@ -1,33 +1,402 @@
 
 <file path=word/document.xml><?xml version="1.0" encoding="utf-8"?>
-<w:document xmlns:wpc="http://schemas.microsoft.com/office/word/2010/wordprocessingCanvas" xmlns:cx="http://schemas.microsoft.com/office/drawing/2014/chartex" xmlns:cx1="http://schemas.microsoft.com/office/drawing/2015/9/8/chartex" xmlns:cx2="http://schemas.microsoft.com/office/drawing/2015/10/21/chartex" xmlns:cx3="http://schemas.microsoft.com/office/drawing/2016/5/9/chartex" xmlns:cx4="http://schemas.microsoft.com/office/drawing/2016/5/10/chartex" xmlns:cx5="http://schemas.microsoft.com/office/drawing/2016/5/11/chartex" xmlns:cx6="http://schemas.microsoft.com/office/drawing/2016/5/12/chartex" xmlns:cx7="http://schemas.microsoft.com/office/drawing/2016/5/13/chartex" xmlns:cx8="http://schemas.microsoft.com/office/drawing/2016/5/14/chartex" xmlns:mc="http://schemas.openxmlformats.org/markup-compatibility/2006" xmlns:aink="http://schemas.microsoft.com/office/drawing/2016/ink" xmlns:am3d="http://schemas.microsoft.com/office/drawing/2017/model3d" xmlns:o="urn:schemas-microsoft-com:office:office" xmlns:oel="http://schemas.microsoft.com/office/2019/extlst" xmlns:r="http://schemas.openxmlformats.org/officeDocument/2006/relationships" xmlns:m="http://schemas.openxmlformats.org/officeDocument/2006/math" xmlns:v="urn:schemas-microsoft-com:vml" xmlns:wp14="http://schemas.microsoft.com/office/word/2010/wordprocessingDrawing" xmlns:wp="http://schemas.openxmlformats.org/drawingml/2006/wordprocessingDrawing" xmlns:w10="urn:schemas-microsoft-com:office:word" xmlns:w="http://schemas.openxmlformats.org/wordprocessingml/2006/main" xmlns:w14="http://schemas.microsoft.com/office/word/2010/wordml" xmlns:w15="http://schemas.microsoft.com/office/word/2012/wordml" xmlns:w16cex="http://schemas.microsoft.com/office/word/2018/wordml/cex" xmlns:w16cid="http://schemas.microsoft.com/office/word/2016/wordml/cid" xmlns:w16="http://schemas.microsoft.com/office/word/2018/wordml" xmlns:w16du="http://schemas.microsoft.com/office/word/2023/wordml/word16du" xmlns:w16sdtdh="http://schemas.microsoft.com/office/word/2020/wordml/sdtdatahash" xmlns:w16se="http://schemas.microsoft.com/office/word/2015/wordml/symex" xmlns:wpg="http://schemas.microsoft.com/office/word/2010/wordprocessingGroup" xmlns:wpi="http://schemas.microsoft.com/office/word/2010/wordprocessingInk" xmlns:wne="http://schemas.microsoft.com/office/word/2006/wordml" xmlns:wps="http://schemas.microsoft.com/office/word/2010/wordprocessingShape" mc:Ignorable="w14 w15 w16se w16cid w16 w16cex w16sdtdh wp14">
+<w:document xmlns:wpc="http://schemas.microsoft.com/office/word/2010/wordprocessingCanvas" xmlns:cx="http://schemas.microsoft.com/office/drawing/2014/chartex" xmlns:cx1="http://schemas.microsoft.com/office/drawing/2015/9/8/chartex" xmlns:cx2="http://schemas.microsoft.com/office/drawing/2015/10/21/chartex" xmlns:cx3="http://schemas.microsoft.com/office/drawing/2016/5/9/chartex" xmlns:cx4="http://schemas.microsoft.com/office/drawing/2016/5/10/chartex" xmlns:cx5="http://schemas.microsoft.com/office/drawing/2016/5/11/chartex" xmlns:cx6="http://schemas.microsoft.com/office/drawing/2016/5/12/chartex" xmlns:cx7="http://schemas.microsoft.com/office/drawing/2016/5/13/chartex" xmlns:cx8="http://schemas.microsoft.com/office/drawing/2016/5/14/chartex" xmlns:mc="http://schemas.openxmlformats.org/markup-compatibility/2006" xmlns:aink="http://schemas.microsoft.com/office/drawing/2016/ink" xmlns:am3d="http://schemas.microsoft.com/office/drawing/2017/model3d" xmlns:o="urn:schemas-microsoft-com:office:office" xmlns:oel="http://schemas.microsoft.com/office/2019/extlst" xmlns:r="http://schemas.openxmlformats.org/officeDocument/2006/relationships" xmlns:m="http://schemas.openxmlformats.org/officeDocument/2006/math" xmlns:v="urn:schemas-microsoft-com:vml" xmlns:wp14="http://schemas.microsoft.com/office/word/2010/wordprocessingDrawing" xmlns:wp="http://schemas.openxmlformats.org/drawingml/2006/wordprocessingDrawing" xmlns:w10="urn:schemas-microsoft-com:office:word" xmlns:w="http://schemas.openxmlformats.org/wordprocessingml/2006/main" xmlns:w14="http://schemas.microsoft.com/office/word/2010/wordml" xmlns:w15="http://schemas.microsoft.com/office/word/2012/wordml" xmlns:w16cex="http://schemas.microsoft.com/office/word/2018/wordml/cex" xmlns:w16cid="http://schemas.microsoft.com/office/word/2016/wordml/cid" xmlns:w16="http://schemas.microsoft.com/office/word/2018/wordml" xmlns:w16sdtdh="http://schemas.microsoft.com/office/word/2020/wordml/sdtdatahash" xmlns:w16se="http://schemas.microsoft.com/office/word/2015/wordml/symex" xmlns:wpg="http://schemas.microsoft.com/office/word/2010/wordprocessingGroup" xmlns:wpi="http://schemas.microsoft.com/office/word/2010/wordprocessingInk" xmlns:wne="http://schemas.microsoft.com/office/word/2006/wordml" xmlns:wps="http://schemas.microsoft.com/office/word/2010/wordprocessingShape" mc:Ignorable="w14 w15 w16se w16cid w16 w16cex w16sdtdh wp14">
+  <w:background w:color="FFCCFF"/>
   <w:body>
     <w:p>
       <w:pPr>
-        <w:rPr>
-          <w:rFonts w:ascii="Arial" w:hAnsi="Arial" w:cs="Arial"/>
-          <w:color w:val="000000" w:themeColor="text1"/>
-        </w:rPr>
-      </w:pPr>
-      <w:r>
-        <w:rPr>
-          <w:rFonts w:ascii="Arial" w:hAnsi="Arial" w:cs="Arial"/>
-          <w:color w:val="000000" w:themeColor="text1"/>
-        </w:rPr>
-        <w:t>BARBIE IS’ REAL</w:t>
-      </w:r>
-    </w:p>
-    <w:p>
-      <w:pPr>
-        <w:rPr>
-          <w:rFonts w:ascii="Arial" w:hAnsi="Arial" w:cs="Arial"/>
-          <w:color w:val="000000" w:themeColor="text1"/>
-        </w:rPr>
-      </w:pPr>
-      <w:r>
-        <w:rPr>
-          <w:rFonts w:ascii="Arial" w:hAnsi="Arial" w:cs="Arial"/>
-          <w:color w:val="000000" w:themeColor="text1"/>
+        <w:jc w:val="center"/>
+        <w:rPr>
+          <w:rFonts w:ascii="Arial" w:hAnsi="Arial" w:cs="Arial"/>
+          <w:b/>
+          <w:bCs/>
+          <w:color w:val="222A35" w:themeColor="text2" w:themeShade="80"/>
+          <w:sz w:val="36"/>
+          <w:szCs w:val="36"/>
+          <w:u w:val="single"/>
+        </w:rPr>
+      </w:pPr>
+      <w:r>
+        <w:rPr>
+          <w:rFonts w:ascii="Arial" w:hAnsi="Arial" w:cs="Arial"/>
+          <w:b/>
+          <w:bCs/>
+          <w:color w:val="222A35" w:themeColor="text2" w:themeShade="80"/>
+          <w:sz w:val="36"/>
+          <w:szCs w:val="36"/>
+          <w:u w:val="single"/>
+        </w:rPr>
+        <w:t>PROJETO INDIVIDUAL</w:t>
+      </w:r>
+    </w:p>
+    <w:p>
+      <w:pPr>
+        <w:jc w:val="center"/>
+        <w:rPr>
+          <w:rFonts w:ascii="Arial" w:hAnsi="Arial" w:cs="Arial"/>
+          <w:b/>
+          <w:bCs/>
+          <w:color w:val="222A35" w:themeColor="text2" w:themeShade="80"/>
+          <w:sz w:val="36"/>
+          <w:szCs w:val="36"/>
+          <w:u w:val="single"/>
+        </w:rPr>
+      </w:pPr>
+      <w:r>
+        <w:rPr>
+          <w:rFonts w:ascii="Arial" w:hAnsi="Arial" w:cs="Arial"/>
+          <w:b/>
+          <w:bCs/>
+          <w:color w:val="222A35" w:themeColor="text2" w:themeShade="80"/>
+          <w:sz w:val="36"/>
+          <w:szCs w:val="36"/>
+          <w:u w:val="single"/>
+        </w:rPr>
+        <w:t>1ºSEMESTRE</w:t>
+      </w:r>
+    </w:p>
+    <w:p>
+      <w:pPr>
+        <w:jc w:val="center"/>
+        <w:rPr>
+          <w:rFonts w:ascii="Arial" w:hAnsi="Arial" w:cs="Arial"/>
+          <w:color w:val="000000" w:themeColor="text1"/>
+        </w:rPr>
+      </w:pPr>
+    </w:p>
+    <w:p>
+      <w:pPr>
+        <w:rPr>
+          <w:rFonts w:ascii="Arial" w:hAnsi="Arial" w:cs="Arial"/>
+          <w:color w:val="000000" w:themeColor="text1"/>
+        </w:rPr>
+      </w:pPr>
+    </w:p>
+    <w:p>
+      <w:pPr>
+        <w:rPr>
+          <w:rFonts w:ascii="Arial" w:hAnsi="Arial" w:cs="Arial"/>
+          <w:color w:val="000000" w:themeColor="text1"/>
+        </w:rPr>
+      </w:pPr>
+    </w:p>
+    <w:p>
+      <w:pPr>
+        <w:rPr>
+          <w:rFonts w:ascii="Arial" w:hAnsi="Arial" w:cs="Arial"/>
+          <w:color w:val="000000" w:themeColor="text1"/>
+        </w:rPr>
+      </w:pPr>
+    </w:p>
+    <w:p>
+      <w:pPr>
+        <w:rPr>
+          <w:rFonts w:ascii="Arial" w:hAnsi="Arial" w:cs="Arial"/>
+          <w:color w:val="000000" w:themeColor="text1"/>
+        </w:rPr>
+      </w:pPr>
+    </w:p>
+    <w:p>
+      <w:pPr>
+        <w:rPr>
+          <w:rFonts w:ascii="Arial" w:hAnsi="Arial" w:cs="Arial"/>
+          <w:color w:val="000000" w:themeColor="text1"/>
+        </w:rPr>
+      </w:pPr>
+    </w:p>
+    <w:p>
+      <w:pPr>
+        <w:rPr>
+          <w:rFonts w:ascii="Arial" w:hAnsi="Arial" w:cs="Arial"/>
+          <w:color w:val="000000" w:themeColor="text1"/>
+        </w:rPr>
+      </w:pPr>
+    </w:p>
+    <w:p>
+      <w:pPr>
+        <w:rPr>
+          <w:rFonts w:ascii="Arial" w:hAnsi="Arial" w:cs="Arial"/>
+          <w:color w:val="000000" w:themeColor="text1"/>
+        </w:rPr>
+      </w:pPr>
+    </w:p>
+    <w:p>
+      <w:pPr>
+        <w:jc w:val="center"/>
+        <w:rPr>
+          <w:rFonts w:ascii="Arial" w:hAnsi="Arial" w:cs="Arial"/>
+          <w:color w:val="000000" w:themeColor="text1"/>
+        </w:rPr>
+      </w:pPr>
+      <w:r>
+        <w:rPr>
+          <w:noProof/>
+        </w:rPr>
+        <w:drawing>
+          <wp:inline distT="0" distB="0" distL="0" distR="0" wp14:anchorId="00809F29" wp14:editId="40E82A59">
+            <wp:extent cx="3238008" cy="1631950"/>
+            <wp:effectExtent l="0" t="0" r="0" b="0"/>
+            <wp:docPr id="2129179414" name="Imagem 1" descr="barbie media png logo | Barbie logo, Barbie images, Barbie silhouette"/>
+            <wp:cNvGraphicFramePr>
+              <a:graphicFrameLocks xmlns:a="http://schemas.openxmlformats.org/drawingml/2006/main" noChangeAspect="1"/>
+            </wp:cNvGraphicFramePr>
+            <a:graphic xmlns:a="http://schemas.openxmlformats.org/drawingml/2006/main">
+              <a:graphicData uri="http://schemas.openxmlformats.org/drawingml/2006/picture">
+                <pic:pic xmlns:pic="http://schemas.openxmlformats.org/drawingml/2006/picture">
+                  <pic:nvPicPr>
+                    <pic:cNvPr id="0" name="Picture 1" descr="barbie media png logo | Barbie logo, Barbie images, Barbie silhouette"/>
+                    <pic:cNvPicPr>
+                      <a:picLocks noChangeAspect="1" noChangeArrowheads="1"/>
+                    </pic:cNvPicPr>
+                  </pic:nvPicPr>
+                  <pic:blipFill>
+                    <a:blip r:embed="rId7">
+                      <a:extLst>
+                        <a:ext uri="{28A0092B-C50C-407E-A947-70E740481C1C}">
+                          <a14:useLocalDpi xmlns:a14="http://schemas.microsoft.com/office/drawing/2010/main" val="0"/>
+                        </a:ext>
+                      </a:extLst>
+                    </a:blip>
+                    <a:srcRect/>
+                    <a:stretch>
+                      <a:fillRect/>
+                    </a:stretch>
+                  </pic:blipFill>
+                  <pic:spPr bwMode="auto">
+                    <a:xfrm>
+                      <a:off x="0" y="0"/>
+                      <a:ext cx="3245709" cy="1635831"/>
+                    </a:xfrm>
+                    <a:prstGeom prst="rect">
+                      <a:avLst/>
+                    </a:prstGeom>
+                    <a:noFill/>
+                    <a:ln>
+                      <a:noFill/>
+                    </a:ln>
+                  </pic:spPr>
+                </pic:pic>
+              </a:graphicData>
+            </a:graphic>
+          </wp:inline>
+        </w:drawing>
+      </w:r>
+    </w:p>
+    <w:p>
+      <w:pPr>
+        <w:rPr>
+          <w:rFonts w:ascii="Arial" w:hAnsi="Arial" w:cs="Arial"/>
+          <w:color w:val="000000" w:themeColor="text1"/>
+        </w:rPr>
+      </w:pPr>
+    </w:p>
+    <w:p>
+      <w:pPr>
+        <w:rPr>
+          <w:rFonts w:ascii="Arial" w:hAnsi="Arial" w:cs="Arial"/>
+          <w:color w:val="000000" w:themeColor="text1"/>
+        </w:rPr>
+      </w:pPr>
+    </w:p>
+    <w:p>
+      <w:pPr>
+        <w:rPr>
+          <w:rFonts w:ascii="Arial" w:hAnsi="Arial" w:cs="Arial"/>
+          <w:color w:val="000000" w:themeColor="text1"/>
+        </w:rPr>
+      </w:pPr>
+    </w:p>
+    <w:p>
+      <w:pPr>
+        <w:rPr>
+          <w:rFonts w:ascii="Arial" w:hAnsi="Arial" w:cs="Arial"/>
+          <w:color w:val="000000" w:themeColor="text1"/>
+        </w:rPr>
+      </w:pPr>
+    </w:p>
+    <w:p>
+      <w:pPr>
+        <w:rPr>
+          <w:rFonts w:ascii="Arial" w:hAnsi="Arial" w:cs="Arial"/>
+          <w:color w:val="000000" w:themeColor="text1"/>
+        </w:rPr>
+      </w:pPr>
+    </w:p>
+    <w:p>
+      <w:pPr>
+        <w:rPr>
+          <w:rFonts w:ascii="Arial" w:hAnsi="Arial" w:cs="Arial"/>
+          <w:color w:val="000000" w:themeColor="text1"/>
+        </w:rPr>
+      </w:pPr>
+    </w:p>
+    <w:p>
+      <w:pPr>
+        <w:rPr>
+          <w:rFonts w:ascii="Arial" w:hAnsi="Arial" w:cs="Arial"/>
+          <w:b/>
+          <w:bCs/>
+          <w:color w:val="222A35" w:themeColor="text2" w:themeShade="80"/>
+          <w:sz w:val="28"/>
+          <w:szCs w:val="28"/>
+        </w:rPr>
+      </w:pPr>
+    </w:p>
+    <w:p>
+      <w:pPr>
+        <w:rPr>
+          <w:rFonts w:ascii="Arial" w:hAnsi="Arial" w:cs="Arial"/>
+          <w:b/>
+          <w:bCs/>
+          <w:color w:val="222A35" w:themeColor="text2" w:themeShade="80"/>
+          <w:sz w:val="28"/>
+          <w:szCs w:val="28"/>
+          <w:u w:val="single"/>
+        </w:rPr>
+      </w:pPr>
+      <w:r>
+        <w:rPr>
+          <w:rFonts w:ascii="Arial" w:hAnsi="Arial" w:cs="Arial"/>
+          <w:b/>
+          <w:bCs/>
+          <w:color w:val="222A35" w:themeColor="text2" w:themeShade="80"/>
+          <w:sz w:val="28"/>
+          <w:szCs w:val="28"/>
+          <w:u w:val="single"/>
+        </w:rPr>
+        <w:t>JORDANA MACEDO SANTOS</w:t>
+      </w:r>
+    </w:p>
+    <w:p>
+      <w:pPr>
+        <w:rPr>
+          <w:rFonts w:ascii="Arial" w:hAnsi="Arial" w:cs="Arial"/>
+          <w:b/>
+          <w:bCs/>
+          <w:color w:val="222A35" w:themeColor="text2" w:themeShade="80"/>
+          <w:sz w:val="28"/>
+          <w:szCs w:val="28"/>
+          <w:u w:val="single"/>
+        </w:rPr>
+      </w:pPr>
+      <w:r>
+        <w:rPr>
+          <w:rFonts w:ascii="Arial" w:hAnsi="Arial" w:cs="Arial"/>
+          <w:b/>
+          <w:bCs/>
+          <w:color w:val="222A35" w:themeColor="text2" w:themeShade="80"/>
+          <w:sz w:val="28"/>
+          <w:szCs w:val="28"/>
+          <w:u w:val="single"/>
+        </w:rPr>
+        <w:t>1ADS-A</w:t>
+      </w:r>
+    </w:p>
+    <w:p>
+      <w:pPr>
+        <w:rPr>
+          <w:rFonts w:ascii="Arial" w:hAnsi="Arial" w:cs="Arial"/>
+          <w:color w:val="000000" w:themeColor="text1"/>
+        </w:rPr>
+      </w:pPr>
+    </w:p>
+    <w:p>
+      <w:pPr>
+        <w:rPr>
+          <w:rFonts w:ascii="Arial" w:hAnsi="Arial" w:cs="Arial"/>
+          <w:color w:val="000000" w:themeColor="text1"/>
+        </w:rPr>
+      </w:pPr>
+    </w:p>
+    <w:p>
+      <w:pPr>
+        <w:rPr>
+          <w:rFonts w:ascii="Arial" w:hAnsi="Arial" w:cs="Arial"/>
+          <w:color w:val="000000" w:themeColor="text1"/>
+        </w:rPr>
+      </w:pPr>
+    </w:p>
+    <w:p>
+      <w:pPr>
+        <w:rPr>
+          <w:rFonts w:ascii="Arial" w:hAnsi="Arial" w:cs="Arial"/>
+          <w:color w:val="000000" w:themeColor="text1"/>
+        </w:rPr>
+      </w:pPr>
+    </w:p>
+    <w:p>
+      <w:pPr>
+        <w:rPr>
+          <w:rFonts w:ascii="Arial" w:hAnsi="Arial" w:cs="Arial"/>
+          <w:color w:val="000000" w:themeColor="text1"/>
+        </w:rPr>
+      </w:pPr>
+    </w:p>
+    <w:p>
+      <w:pPr>
+        <w:rPr>
+          <w:rFonts w:ascii="Arial" w:hAnsi="Arial" w:cs="Arial"/>
+          <w:color w:val="000000" w:themeColor="text1"/>
+        </w:rPr>
+      </w:pPr>
+    </w:p>
+    <w:p>
+      <w:pPr>
+        <w:rPr>
+          <w:rFonts w:ascii="Arial" w:hAnsi="Arial" w:cs="Arial"/>
+          <w:color w:val="000000" w:themeColor="text1"/>
+        </w:rPr>
+      </w:pPr>
+    </w:p>
+    <w:p>
+      <w:pPr>
+        <w:rPr>
+          <w:rFonts w:ascii="Arial" w:hAnsi="Arial" w:cs="Arial"/>
+          <w:b/>
+          <w:bCs/>
+          <w:color w:val="000000" w:themeColor="text1"/>
+        </w:rPr>
+      </w:pPr>
+    </w:p>
+    <w:p>
+      <w:pPr>
+        <w:rPr>
+          <w:rFonts w:ascii="Arial" w:hAnsi="Arial" w:cs="Arial"/>
+          <w:b/>
+          <w:bCs/>
+          <w:color w:val="222A35" w:themeColor="text2" w:themeShade="80"/>
+          <w:sz w:val="28"/>
+          <w:szCs w:val="28"/>
+        </w:rPr>
+      </w:pPr>
+      <w:r>
+        <w:rPr>
+          <w:rFonts w:ascii="Arial" w:hAnsi="Arial" w:cs="Arial"/>
+          <w:b/>
+          <w:bCs/>
+          <w:color w:val="222A35" w:themeColor="text2" w:themeShade="80"/>
+          <w:sz w:val="28"/>
+          <w:szCs w:val="28"/>
+        </w:rPr>
+        <w:t>PROJETO INDIVIDUAL - BARBIE</w:t>
+      </w:r>
+    </w:p>
+    <w:p>
+      <w:pPr>
+        <w:jc w:val="both"/>
+        <w:rPr>
+          <w:rFonts w:ascii="Arial" w:hAnsi="Arial" w:cs="Arial"/>
+          <w:color w:val="222A35" w:themeColor="text2" w:themeShade="80"/>
+          <w:sz w:val="28"/>
+          <w:szCs w:val="28"/>
+        </w:rPr>
+      </w:pPr>
+      <w:r>
+        <w:rPr>
+          <w:rFonts w:ascii="Arial" w:hAnsi="Arial" w:cs="Arial"/>
+          <w:color w:val="222A35" w:themeColor="text2" w:themeShade="80"/>
+          <w:sz w:val="28"/>
+          <w:szCs w:val="28"/>
         </w:rPr>
         <w:t xml:space="preserve">Na década de 50, uma empreendedora feminista chamada Ruth </w:t>
       </w:r>
@@ -35,7 +404,9 @@
       <w:r>
         <w:rPr>
           <w:rFonts w:ascii="Arial" w:hAnsi="Arial" w:cs="Arial"/>
-          <w:color w:val="000000" w:themeColor="text1"/>
+          <w:color w:val="222A35" w:themeColor="text2" w:themeShade="80"/>
+          <w:sz w:val="28"/>
+          <w:szCs w:val="28"/>
         </w:rPr>
         <w:t>Handler</w:t>
       </w:r>
@@ -43,7 +414,9 @@
       <w:r>
         <w:rPr>
           <w:rFonts w:ascii="Arial" w:hAnsi="Arial" w:cs="Arial"/>
-          <w:color w:val="000000" w:themeColor="text1"/>
+          <w:color w:val="222A35" w:themeColor="text2" w:themeShade="80"/>
+          <w:sz w:val="28"/>
+          <w:szCs w:val="28"/>
         </w:rPr>
         <w:t xml:space="preserve">, cofundadora da Mattel Inc. (companhia estadunidense de brinquedos), desenvolveu uma boneca de plástico, com aparência jovem e </w:t>
       </w:r>
@@ -51,101 +424,158 @@
       <w:r>
         <w:rPr>
           <w:rFonts w:ascii="Arial" w:hAnsi="Arial" w:cs="Arial"/>
-          <w:color w:val="000000" w:themeColor="text1"/>
-        </w:rPr>
-        <w:t>fashion</w:t>
+          <w:color w:val="222A35" w:themeColor="text2" w:themeShade="80"/>
+          <w:sz w:val="28"/>
+          <w:szCs w:val="28"/>
+        </w:rPr>
+        <w:t>f</w:t>
+      </w:r>
+      <w:r>
+        <w:rPr>
+          <w:rFonts w:ascii="Arial" w:hAnsi="Arial" w:cs="Arial"/>
+          <w:color w:val="222A35" w:themeColor="text2" w:themeShade="80"/>
+          <w:sz w:val="28"/>
+          <w:szCs w:val="28"/>
+        </w:rPr>
+        <w:t>as</w:t>
+      </w:r>
+      <w:r>
+        <w:rPr>
+          <w:rFonts w:ascii="Arial" w:hAnsi="Arial" w:cs="Arial"/>
+          <w:color w:val="222A35" w:themeColor="text2" w:themeShade="80"/>
+          <w:sz w:val="28"/>
+          <w:szCs w:val="28"/>
+        </w:rPr>
+        <w:t>hion</w:t>
       </w:r>
       <w:proofErr w:type="spellEnd"/>
       <w:r>
         <w:rPr>
           <w:rFonts w:ascii="Arial" w:hAnsi="Arial" w:cs="Arial"/>
-          <w:color w:val="000000" w:themeColor="text1"/>
-        </w:rPr>
-        <w:t>. A inspiração surgiu, após Ruth, observar que sua filha, Bárbara, adorava trocar as roupas de suas bonecas de papel.</w:t>
-      </w:r>
-    </w:p>
-    <w:p>
-      <w:pPr>
-        <w:rPr>
-          <w:rFonts w:ascii="Arial" w:hAnsi="Arial" w:cs="Arial"/>
-          <w:color w:val="000000" w:themeColor="text1"/>
-        </w:rPr>
-      </w:pPr>
-      <w:r>
-        <w:rPr>
-          <w:rFonts w:ascii="Arial" w:hAnsi="Arial" w:cs="Arial"/>
-          <w:color w:val="000000" w:themeColor="text1"/>
+          <w:color w:val="222A35" w:themeColor="text2" w:themeShade="80"/>
+          <w:sz w:val="28"/>
+          <w:szCs w:val="28"/>
+        </w:rPr>
+        <w:t>.</w:t>
+      </w:r>
+      <w:r>
+        <w:rPr>
+          <w:rFonts w:ascii="Arial" w:hAnsi="Arial" w:cs="Arial"/>
+          <w:color w:val="222A35" w:themeColor="text2" w:themeShade="80"/>
+          <w:sz w:val="28"/>
+          <w:szCs w:val="28"/>
+        </w:rPr>
+        <w:t xml:space="preserve"> A inspiração surgiu, após Ruth, observar que sua filha Bárbara, adorava trocar as roupas de suas bonecas de papel.</w:t>
+      </w:r>
+    </w:p>
+    <w:p>
+      <w:pPr>
+        <w:jc w:val="both"/>
+        <w:rPr>
+          <w:rFonts w:ascii="Arial" w:hAnsi="Arial" w:cs="Arial"/>
+          <w:color w:val="222A35" w:themeColor="text2" w:themeShade="80"/>
+          <w:sz w:val="28"/>
+          <w:szCs w:val="28"/>
+        </w:rPr>
+      </w:pPr>
+      <w:r>
+        <w:rPr>
+          <w:rFonts w:ascii="Arial" w:hAnsi="Arial" w:cs="Arial"/>
+          <w:color w:val="222A35" w:themeColor="text2" w:themeShade="80"/>
+          <w:sz w:val="28"/>
+          <w:szCs w:val="28"/>
         </w:rPr>
         <w:t>A boneca, nomeada como Barbie, foi lançada em 9 de março de 1959, em uma feira de Nova York, com um corpo de top model, contendo acessórios e roupas da última moda. Em sua primeira versão, vestia maiô listrado, óculos e brincos de argola e desde então vem ganhando versões customizadas.</w:t>
       </w:r>
     </w:p>
     <w:p>
       <w:pPr>
-        <w:rPr>
-          <w:rFonts w:ascii="Arial" w:hAnsi="Arial" w:cs="Arial"/>
-          <w:color w:val="000000" w:themeColor="text1"/>
-        </w:rPr>
-      </w:pPr>
-      <w:r>
-        <w:rPr>
-          <w:rFonts w:ascii="Arial" w:hAnsi="Arial" w:cs="Arial"/>
-          <w:color w:val="000000" w:themeColor="text1"/>
+        <w:jc w:val="both"/>
+        <w:rPr>
+          <w:rFonts w:ascii="Arial" w:hAnsi="Arial" w:cs="Arial"/>
+          <w:color w:val="222A35" w:themeColor="text2" w:themeShade="80"/>
+          <w:sz w:val="28"/>
+          <w:szCs w:val="28"/>
+        </w:rPr>
+      </w:pPr>
+      <w:r>
+        <w:rPr>
+          <w:rFonts w:ascii="Arial" w:hAnsi="Arial" w:cs="Arial"/>
+          <w:color w:val="222A35" w:themeColor="text2" w:themeShade="80"/>
+          <w:sz w:val="28"/>
+          <w:szCs w:val="28"/>
         </w:rPr>
         <w:t>Com seu grande sucesso, Barbie, se tornou uma personagem e teve sua primeira criação cinematográfica</w:t>
       </w:r>
       <w:r>
         <w:rPr>
           <w:rFonts w:ascii="Arial" w:hAnsi="Arial" w:cs="Arial"/>
-          <w:color w:val="000000" w:themeColor="text1"/>
+          <w:color w:val="222A35" w:themeColor="text2" w:themeShade="80"/>
+          <w:sz w:val="28"/>
+          <w:szCs w:val="28"/>
         </w:rPr>
         <w:t>.</w:t>
       </w:r>
       <w:r>
         <w:rPr>
           <w:rFonts w:ascii="Arial" w:hAnsi="Arial" w:cs="Arial"/>
-          <w:color w:val="000000" w:themeColor="text1"/>
+          <w:color w:val="222A35" w:themeColor="text2" w:themeShade="80"/>
+          <w:sz w:val="28"/>
+          <w:szCs w:val="28"/>
         </w:rPr>
         <w:t xml:space="preserve"> </w:t>
       </w:r>
       <w:r>
         <w:rPr>
           <w:rFonts w:ascii="Arial" w:hAnsi="Arial" w:cs="Arial"/>
-          <w:color w:val="000000" w:themeColor="text1"/>
+          <w:color w:val="222A35" w:themeColor="text2" w:themeShade="80"/>
+          <w:sz w:val="28"/>
+          <w:szCs w:val="28"/>
         </w:rPr>
         <w:t>E</w:t>
       </w:r>
       <w:r>
         <w:rPr>
           <w:rFonts w:ascii="Arial" w:hAnsi="Arial" w:cs="Arial"/>
-          <w:color w:val="000000" w:themeColor="text1"/>
+          <w:color w:val="222A35" w:themeColor="text2" w:themeShade="80"/>
+          <w:sz w:val="28"/>
+          <w:szCs w:val="28"/>
         </w:rPr>
         <w:t xml:space="preserve">m 1987 foram lançados dois longas “Barbie, a Estrela do Rock”, </w:t>
       </w:r>
       <w:r>
         <w:rPr>
           <w:rFonts w:ascii="Arial" w:hAnsi="Arial" w:cs="Arial"/>
-          <w:color w:val="000000" w:themeColor="text1"/>
+          <w:color w:val="222A35" w:themeColor="text2" w:themeShade="80"/>
+          <w:sz w:val="28"/>
+          <w:szCs w:val="28"/>
         </w:rPr>
         <w:t>onde</w:t>
       </w:r>
       <w:r>
         <w:rPr>
           <w:rFonts w:ascii="Arial" w:hAnsi="Arial" w:cs="Arial"/>
-          <w:color w:val="000000" w:themeColor="text1"/>
+          <w:color w:val="222A35" w:themeColor="text2" w:themeShade="80"/>
+          <w:sz w:val="28"/>
+          <w:szCs w:val="28"/>
         </w:rPr>
         <w:t xml:space="preserve"> Barbie e sua banda decidem fazer um show no espaço e acabam viajando para 1959, ano em que </w:t>
       </w:r>
       <w:r>
         <w:rPr>
           <w:rFonts w:ascii="Arial" w:hAnsi="Arial" w:cs="Arial"/>
-          <w:color w:val="000000" w:themeColor="text1"/>
+          <w:color w:val="222A35" w:themeColor="text2" w:themeShade="80"/>
+          <w:sz w:val="28"/>
+          <w:szCs w:val="28"/>
         </w:rPr>
         <w:t>a boneca foi lançada</w:t>
       </w:r>
       <w:r>
         <w:rPr>
           <w:rFonts w:ascii="Arial" w:hAnsi="Arial" w:cs="Arial"/>
-          <w:color w:val="000000" w:themeColor="text1"/>
+          <w:color w:val="222A35" w:themeColor="text2" w:themeShade="80"/>
+          <w:sz w:val="28"/>
+          <w:szCs w:val="28"/>
         </w:rPr>
         <w:t xml:space="preserve"> e no mesmo ano foi lançado </w:t>
       </w:r>
@@ -154,7 +584,9 @@
           <w:rFonts w:ascii="Arial" w:hAnsi="Arial" w:cs="Arial"/>
           <w:i/>
           <w:iCs/>
-          <w:color w:val="000000" w:themeColor="text1"/>
+          <w:color w:val="222A35" w:themeColor="text2" w:themeShade="80"/>
+          <w:sz w:val="28"/>
+          <w:szCs w:val="28"/>
         </w:rPr>
         <w:t>“</w:t>
       </w:r>
@@ -164,7 +596,9 @@
           <w:rFonts w:ascii="Arial" w:hAnsi="Arial" w:cs="Arial"/>
           <w:i w:val="0"/>
           <w:iCs w:val="0"/>
-          <w:color w:val="000000" w:themeColor="text1"/>
+          <w:color w:val="222A35" w:themeColor="text2" w:themeShade="80"/>
+          <w:sz w:val="28"/>
+          <w:szCs w:val="28"/>
           <w:shd w:val="clear" w:color="auto" w:fill="FFFFFF"/>
         </w:rPr>
         <w:t>Barbie e Sensações: Voltando Para a Terra do Rockin’</w:t>
@@ -174,7 +608,9 @@
           <w:rFonts w:ascii="Arial" w:hAnsi="Arial" w:cs="Arial"/>
           <w:i/>
           <w:iCs/>
-          <w:color w:val="000000" w:themeColor="text1"/>
+          <w:color w:val="222A35" w:themeColor="text2" w:themeShade="80"/>
+          <w:sz w:val="28"/>
+          <w:szCs w:val="28"/>
           <w:shd w:val="clear" w:color="auto" w:fill="FFFFFF"/>
         </w:rPr>
         <w:t>”</w:t>
@@ -182,7 +618,9 @@
       <w:r>
         <w:rPr>
           <w:rFonts w:ascii="Arial" w:hAnsi="Arial" w:cs="Arial"/>
-          <w:color w:val="000000" w:themeColor="text1"/>
+          <w:color w:val="222A35" w:themeColor="text2" w:themeShade="80"/>
+          <w:sz w:val="28"/>
+          <w:szCs w:val="28"/>
           <w:shd w:val="clear" w:color="auto" w:fill="FFFFFF"/>
         </w:rPr>
         <w:t xml:space="preserve"> </w:t>
@@ -190,7 +628,9 @@
       <w:r>
         <w:rPr>
           <w:rFonts w:ascii="Arial" w:hAnsi="Arial" w:cs="Arial"/>
-          <w:color w:val="000000" w:themeColor="text1"/>
+          <w:color w:val="222A35" w:themeColor="text2" w:themeShade="80"/>
+          <w:sz w:val="28"/>
+          <w:szCs w:val="28"/>
           <w:shd w:val="clear" w:color="auto" w:fill="FFFFFF"/>
         </w:rPr>
         <w:t>que</w:t>
@@ -198,7 +638,9 @@
       <w:r>
         <w:rPr>
           <w:rFonts w:ascii="Arial" w:hAnsi="Arial" w:cs="Arial"/>
-          <w:color w:val="000000" w:themeColor="text1"/>
+          <w:color w:val="222A35" w:themeColor="text2" w:themeShade="80"/>
+          <w:sz w:val="28"/>
+          <w:szCs w:val="28"/>
           <w:shd w:val="clear" w:color="auto" w:fill="FFFFFF"/>
         </w:rPr>
         <w:t xml:space="preserve"> continua a história do anterior</w:t>
@@ -206,7 +648,9 @@
       <w:r>
         <w:rPr>
           <w:rFonts w:ascii="Arial" w:hAnsi="Arial" w:cs="Arial"/>
-          <w:color w:val="000000" w:themeColor="text1"/>
+          <w:color w:val="222A35" w:themeColor="text2" w:themeShade="80"/>
+          <w:sz w:val="28"/>
+          <w:szCs w:val="28"/>
           <w:shd w:val="clear" w:color="auto" w:fill="FFFFFF"/>
         </w:rPr>
         <w:t>.</w:t>
@@ -214,144 +658,409 @@
     </w:p>
     <w:p>
       <w:pPr>
-        <w:rPr>
-          <w:rFonts w:ascii="Arial" w:hAnsi="Arial" w:cs="Arial"/>
-          <w:color w:val="000000" w:themeColor="text1"/>
-        </w:rPr>
-      </w:pPr>
-      <w:r>
-        <w:rPr>
-          <w:rFonts w:ascii="Arial" w:hAnsi="Arial" w:cs="Arial"/>
-          <w:color w:val="000000" w:themeColor="text1"/>
+        <w:jc w:val="both"/>
+        <w:rPr>
+          <w:rFonts w:ascii="Arial" w:hAnsi="Arial" w:cs="Arial"/>
+          <w:color w:val="222A35" w:themeColor="text2" w:themeShade="80"/>
+          <w:sz w:val="28"/>
+          <w:szCs w:val="28"/>
+        </w:rPr>
+      </w:pPr>
+      <w:r>
+        <w:rPr>
+          <w:rFonts w:ascii="Arial" w:hAnsi="Arial" w:cs="Arial"/>
+          <w:color w:val="222A35" w:themeColor="text2" w:themeShade="80"/>
+          <w:sz w:val="28"/>
+          <w:szCs w:val="28"/>
         </w:rPr>
         <w:t>Em 1980 a Mattel lançou a coleção Diversidade contendo sua primeira Barbie negra, italiana etc. “Inspirar e nutrir o potencial ilimitado em cada garota” é a frase que estampa o hall de entrada na sede da fábrica.</w:t>
       </w:r>
     </w:p>
     <w:p>
       <w:pPr>
-        <w:rPr>
-          <w:rFonts w:ascii="Arial" w:hAnsi="Arial" w:cs="Arial"/>
-          <w:color w:val="000000" w:themeColor="text1"/>
-        </w:rPr>
-      </w:pPr>
-      <w:r>
-        <w:rPr>
-          <w:rFonts w:ascii="Arial" w:hAnsi="Arial" w:cs="Arial"/>
-          <w:color w:val="000000" w:themeColor="text1"/>
+        <w:jc w:val="both"/>
+        <w:rPr>
+          <w:rFonts w:ascii="Arial" w:hAnsi="Arial" w:cs="Arial"/>
+          <w:color w:val="222A35" w:themeColor="text2" w:themeShade="80"/>
+          <w:sz w:val="28"/>
+          <w:szCs w:val="28"/>
+        </w:rPr>
+      </w:pPr>
+      <w:r>
+        <w:rPr>
+          <w:rFonts w:ascii="Arial" w:hAnsi="Arial" w:cs="Arial"/>
+          <w:color w:val="222A35" w:themeColor="text2" w:themeShade="80"/>
+          <w:sz w:val="28"/>
+          <w:szCs w:val="28"/>
         </w:rPr>
         <w:t xml:space="preserve"> A empresa manteve a ideia inicial de Ruth, que queria passar a mensagem, por meio da boneca, que as mulheres poderiam ser o que quisessem ser. Em seis décadas, Barbie já contava com mais de 180 profissões</w:t>
       </w:r>
       <w:r>
         <w:rPr>
           <w:rFonts w:ascii="Arial" w:hAnsi="Arial" w:cs="Arial"/>
-          <w:color w:val="000000" w:themeColor="text1"/>
+          <w:color w:val="222A35" w:themeColor="text2" w:themeShade="80"/>
+          <w:sz w:val="28"/>
+          <w:szCs w:val="28"/>
         </w:rPr>
         <w:t>,</w:t>
       </w:r>
       <w:r>
         <w:rPr>
           <w:rFonts w:ascii="Arial" w:hAnsi="Arial" w:cs="Arial"/>
-          <w:color w:val="000000" w:themeColor="text1"/>
+          <w:color w:val="222A35" w:themeColor="text2" w:themeShade="80"/>
+          <w:sz w:val="28"/>
+          <w:szCs w:val="28"/>
         </w:rPr>
         <w:t xml:space="preserve"> incluindo cargos predominantes pelo sexo masculino.</w:t>
       </w:r>
     </w:p>
     <w:p>
       <w:pPr>
-        <w:rPr>
-          <w:rFonts w:ascii="Arial" w:hAnsi="Arial" w:cs="Arial"/>
-          <w:color w:val="000000" w:themeColor="text1"/>
-        </w:rPr>
-      </w:pPr>
-      <w:r>
-        <w:rPr>
-          <w:rFonts w:ascii="Arial" w:hAnsi="Arial" w:cs="Arial"/>
-          <w:color w:val="000000" w:themeColor="text1"/>
-        </w:rPr>
-        <w:t>Pensando nesse</w:t>
-      </w:r>
-      <w:r>
-        <w:rPr>
-          <w:rFonts w:ascii="Arial" w:hAnsi="Arial" w:cs="Arial"/>
-          <w:color w:val="000000" w:themeColor="text1"/>
-        </w:rPr>
-        <w:t xml:space="preserve"> proposito do</w:t>
-      </w:r>
-      <w:r>
-        <w:rPr>
-          <w:rFonts w:ascii="Arial" w:hAnsi="Arial" w:cs="Arial"/>
-          <w:color w:val="000000" w:themeColor="text1"/>
-        </w:rPr>
-        <w:t xml:space="preserve"> desenvolvimento e lançamento da Barbie,</w:t>
-      </w:r>
-      <w:r>
-        <w:rPr>
-          <w:rFonts w:ascii="Arial" w:hAnsi="Arial" w:cs="Arial"/>
-          <w:color w:val="000000" w:themeColor="text1"/>
-        </w:rPr>
-        <w:t xml:space="preserve"> para inspirar jovens mulheres,</w:t>
-      </w:r>
-      <w:r>
-        <w:rPr>
-          <w:rFonts w:ascii="Arial" w:hAnsi="Arial" w:cs="Arial"/>
-          <w:color w:val="000000" w:themeColor="text1"/>
-        </w:rPr>
-        <w:t xml:space="preserve"> desenv</w:t>
-      </w:r>
-      <w:r>
-        <w:rPr>
-          <w:rFonts w:ascii="Arial" w:hAnsi="Arial" w:cs="Arial"/>
-          <w:color w:val="000000" w:themeColor="text1"/>
-        </w:rPr>
-        <w:t xml:space="preserve">olvi o projeto Barbie </w:t>
-      </w:r>
-      <w:proofErr w:type="spellStart"/>
-      <w:r>
-        <w:rPr>
-          <w:rFonts w:ascii="Arial" w:hAnsi="Arial" w:cs="Arial"/>
-          <w:color w:val="000000" w:themeColor="text1"/>
-        </w:rPr>
-        <w:t>is</w:t>
-      </w:r>
-      <w:proofErr w:type="spellEnd"/>
-      <w:r>
-        <w:rPr>
-          <w:rFonts w:ascii="Arial" w:hAnsi="Arial" w:cs="Arial"/>
-          <w:color w:val="000000" w:themeColor="text1"/>
-        </w:rPr>
-        <w:t>’ Real, onde através de um site compartilho informações, curiosidades</w:t>
-      </w:r>
-      <w:r>
-        <w:rPr>
-          <w:rFonts w:ascii="Arial" w:hAnsi="Arial" w:cs="Arial"/>
-          <w:color w:val="000000" w:themeColor="text1"/>
-        </w:rPr>
-        <w:t xml:space="preserve"> e </w:t>
-      </w:r>
-      <w:r>
-        <w:rPr>
-          <w:rFonts w:ascii="Arial" w:hAnsi="Arial" w:cs="Arial"/>
-          <w:color w:val="000000" w:themeColor="text1"/>
-        </w:rPr>
-        <w:t>notícias</w:t>
-      </w:r>
-      <w:r>
-        <w:rPr>
-          <w:rFonts w:ascii="Arial" w:hAnsi="Arial" w:cs="Arial"/>
-          <w:color w:val="000000" w:themeColor="text1"/>
-        </w:rPr>
-        <w:t xml:space="preserve"> da boneca mais famosa do mundo.</w:t>
-      </w:r>
-    </w:p>
-    <w:p/>
+        <w:jc w:val="both"/>
+        <w:rPr>
+          <w:rFonts w:ascii="Arial" w:hAnsi="Arial" w:cs="Arial"/>
+          <w:color w:val="222A35" w:themeColor="text2" w:themeShade="80"/>
+          <w:sz w:val="28"/>
+          <w:szCs w:val="28"/>
+        </w:rPr>
+      </w:pPr>
+      <w:r>
+        <w:rPr>
+          <w:rFonts w:ascii="Arial" w:hAnsi="Arial" w:cs="Arial"/>
+          <w:color w:val="222A35" w:themeColor="text2" w:themeShade="80"/>
+          <w:sz w:val="28"/>
+          <w:szCs w:val="28"/>
+        </w:rPr>
+        <w:t>Pensa</w:t>
+      </w:r>
+      <w:r>
+        <w:rPr>
+          <w:rFonts w:ascii="Arial" w:hAnsi="Arial" w:cs="Arial"/>
+          <w:color w:val="222A35" w:themeColor="text2" w:themeShade="80"/>
+          <w:sz w:val="28"/>
+          <w:szCs w:val="28"/>
+        </w:rPr>
+        <w:t>ndo no reconhecimento</w:t>
+      </w:r>
+      <w:r>
+        <w:rPr>
+          <w:rFonts w:ascii="Arial" w:hAnsi="Arial" w:cs="Arial"/>
+          <w:color w:val="222A35" w:themeColor="text2" w:themeShade="80"/>
+          <w:sz w:val="28"/>
+          <w:szCs w:val="28"/>
+        </w:rPr>
+        <w:t xml:space="preserve"> e fãs</w:t>
+      </w:r>
+      <w:r>
+        <w:rPr>
+          <w:rFonts w:ascii="Arial" w:hAnsi="Arial" w:cs="Arial"/>
+          <w:color w:val="222A35" w:themeColor="text2" w:themeShade="80"/>
+          <w:sz w:val="28"/>
+          <w:szCs w:val="28"/>
+        </w:rPr>
+        <w:t xml:space="preserve"> que a Barbie</w:t>
+      </w:r>
+      <w:r>
+        <w:rPr>
+          <w:rFonts w:ascii="Arial" w:hAnsi="Arial" w:cs="Arial"/>
+          <w:color w:val="222A35" w:themeColor="text2" w:themeShade="80"/>
+          <w:sz w:val="28"/>
+          <w:szCs w:val="28"/>
+        </w:rPr>
+        <w:t xml:space="preserve"> conquistou</w:t>
+      </w:r>
+      <w:r>
+        <w:rPr>
+          <w:rFonts w:ascii="Arial" w:hAnsi="Arial" w:cs="Arial"/>
+          <w:color w:val="222A35" w:themeColor="text2" w:themeShade="80"/>
+          <w:sz w:val="28"/>
+          <w:szCs w:val="28"/>
+        </w:rPr>
+        <w:t xml:space="preserve"> no decorrer dos anos, desenvolvi um site estilo blog</w:t>
+      </w:r>
+      <w:r>
+        <w:rPr>
+          <w:rFonts w:ascii="Arial" w:hAnsi="Arial" w:cs="Arial"/>
+          <w:color w:val="222A35" w:themeColor="text2" w:themeShade="80"/>
+          <w:sz w:val="28"/>
+          <w:szCs w:val="28"/>
+        </w:rPr>
+        <w:t>,</w:t>
+      </w:r>
+      <w:r>
+        <w:rPr>
+          <w:rFonts w:ascii="Arial" w:hAnsi="Arial" w:cs="Arial"/>
+          <w:color w:val="222A35" w:themeColor="text2" w:themeShade="80"/>
+          <w:sz w:val="28"/>
+          <w:szCs w:val="28"/>
+        </w:rPr>
+        <w:t xml:space="preserve"> contando informações e curiosidades sobre a boneca mais famosa do mundo.</w:t>
+      </w:r>
+    </w:p>
+    <w:p>
+      <w:pPr>
+        <w:jc w:val="both"/>
+        <w:rPr>
+          <w:rFonts w:ascii="Arial" w:hAnsi="Arial" w:cs="Arial"/>
+          <w:color w:val="222A35" w:themeColor="text2" w:themeShade="80"/>
+          <w:sz w:val="28"/>
+          <w:szCs w:val="28"/>
+        </w:rPr>
+      </w:pPr>
+    </w:p>
+    <w:p>
+      <w:pPr>
+        <w:jc w:val="both"/>
+        <w:rPr>
+          <w:rFonts w:ascii="Arial" w:hAnsi="Arial" w:cs="Arial"/>
+          <w:color w:val="222A35" w:themeColor="text2" w:themeShade="80"/>
+          <w:sz w:val="28"/>
+          <w:szCs w:val="28"/>
+        </w:rPr>
+      </w:pPr>
+    </w:p>
+    <w:p>
+      <w:pPr>
+        <w:jc w:val="both"/>
+        <w:rPr>
+          <w:rFonts w:ascii="Arial" w:hAnsi="Arial" w:cs="Arial"/>
+          <w:b/>
+          <w:bCs/>
+          <w:color w:val="222A35" w:themeColor="text2" w:themeShade="80"/>
+          <w:sz w:val="28"/>
+          <w:szCs w:val="28"/>
+        </w:rPr>
+      </w:pPr>
+      <w:r>
+        <w:rPr>
+          <w:rFonts w:ascii="Arial" w:hAnsi="Arial" w:cs="Arial"/>
+          <w:b/>
+          <w:bCs/>
+          <w:color w:val="222A35" w:themeColor="text2" w:themeShade="80"/>
+          <w:sz w:val="28"/>
+          <w:szCs w:val="28"/>
+        </w:rPr>
+        <w:lastRenderedPageBreak/>
+        <w:t>OBJETIVO</w:t>
+      </w:r>
+    </w:p>
+    <w:p>
+      <w:pPr>
+        <w:jc w:val="both"/>
+        <w:rPr>
+          <w:rFonts w:ascii="Arial" w:hAnsi="Arial" w:cs="Arial"/>
+          <w:color w:val="222A35" w:themeColor="text2" w:themeShade="80"/>
+          <w:sz w:val="28"/>
+          <w:szCs w:val="28"/>
+        </w:rPr>
+      </w:pPr>
+      <w:r>
+        <w:rPr>
+          <w:rFonts w:ascii="Arial" w:hAnsi="Arial" w:cs="Arial"/>
+          <w:color w:val="222A35" w:themeColor="text2" w:themeShade="80"/>
+          <w:sz w:val="28"/>
+          <w:szCs w:val="28"/>
+        </w:rPr>
+        <w:t xml:space="preserve">O objetivo do projeto é </w:t>
+      </w:r>
+      <w:r>
+        <w:rPr>
+          <w:rFonts w:ascii="Arial" w:hAnsi="Arial" w:cs="Arial"/>
+          <w:color w:val="222A35" w:themeColor="text2" w:themeShade="80"/>
+          <w:sz w:val="28"/>
+          <w:szCs w:val="28"/>
+        </w:rPr>
+        <w:t>compartilhar com o usuário do site, informações, curiosidades e notícias sobre a Barbie, além de proporcionar uma experiência e interação.</w:t>
+      </w:r>
+    </w:p>
+    <w:p>
+      <w:pPr>
+        <w:jc w:val="both"/>
+        <w:rPr>
+          <w:rFonts w:ascii="Arial" w:hAnsi="Arial" w:cs="Arial"/>
+          <w:b/>
+          <w:bCs/>
+          <w:color w:val="222A35" w:themeColor="text2" w:themeShade="80"/>
+          <w:sz w:val="28"/>
+          <w:szCs w:val="28"/>
+        </w:rPr>
+      </w:pPr>
+    </w:p>
+    <w:p>
+      <w:pPr>
+        <w:jc w:val="both"/>
+        <w:rPr>
+          <w:rFonts w:ascii="Arial" w:hAnsi="Arial" w:cs="Arial"/>
+          <w:b/>
+          <w:bCs/>
+          <w:color w:val="222A35" w:themeColor="text2" w:themeShade="80"/>
+          <w:sz w:val="28"/>
+          <w:szCs w:val="28"/>
+        </w:rPr>
+      </w:pPr>
+      <w:r>
+        <w:rPr>
+          <w:rFonts w:ascii="Arial" w:hAnsi="Arial" w:cs="Arial"/>
+          <w:b/>
+          <w:bCs/>
+          <w:color w:val="222A35" w:themeColor="text2" w:themeShade="80"/>
+          <w:sz w:val="28"/>
+          <w:szCs w:val="28"/>
+        </w:rPr>
+        <w:t>JUSTIFICATIVA</w:t>
+      </w:r>
+    </w:p>
+    <w:p>
+      <w:pPr>
+        <w:jc w:val="both"/>
+      </w:pPr>
+      <w:r>
+        <w:rPr>
+          <w:rFonts w:ascii="Arial" w:hAnsi="Arial" w:cs="Arial"/>
+          <w:color w:val="222A35" w:themeColor="text2" w:themeShade="80"/>
+          <w:sz w:val="28"/>
+          <w:szCs w:val="28"/>
+        </w:rPr>
+        <w:t>Barbie se tornou uma marca reconhecida mundialmente, está entre as 100 marcas, mais famosas do mundo, sua diversidade atingiu diversos fãs e vem crescendo cada vez mais. Pensando nisso desenvolvi o site estilo blog para proporcionar aos fãs da boneca uma experiência positiva.</w:t>
+      </w:r>
+    </w:p>
     <w:sectPr>
+      <w:headerReference w:type="default" r:id="rId8"/>
       <w:pgSz w:w="11906" w:h="16838"/>
       <w:pgMar w:top="1417" w:right="1701" w:bottom="1417" w:left="1701" w:header="708" w:footer="708" w:gutter="0"/>
+      <w:pgBorders w:offsetFrom="page">
+        <w:top w:val="single" w:sz="4" w:space="24" w:color="auto" w:shadow="1"/>
+        <w:left w:val="single" w:sz="4" w:space="24" w:color="auto" w:shadow="1"/>
+        <w:bottom w:val="single" w:sz="4" w:space="24" w:color="auto" w:shadow="1"/>
+        <w:right w:val="single" w:sz="4" w:space="24" w:color="auto" w:shadow="1"/>
+      </w:pgBorders>
       <w:cols w:space="708"/>
+      <w:titlePg/>
       <w:docGrid w:linePitch="360"/>
     </w:sectPr>
   </w:body>
 </w:document>
+</file>
+
+<file path=word/endnotes.xml><?xml version="1.0" encoding="utf-8"?>
+<w:endnotes xmlns:wpc="http://schemas.microsoft.com/office/word/2010/wordprocessingCanvas" xmlns:cx="http://schemas.microsoft.com/office/drawing/2014/chartex" xmlns:cx1="http://schemas.microsoft.com/office/drawing/2015/9/8/chartex" xmlns:cx2="http://schemas.microsoft.com/office/drawing/2015/10/21/chartex" xmlns:cx3="http://schemas.microsoft.com/office/drawing/2016/5/9/chartex" xmlns:cx4="http://schemas.microsoft.com/office/drawing/2016/5/10/chartex" xmlns:cx5="http://schemas.microsoft.com/office/drawing/2016/5/11/chartex" xmlns:cx6="http://schemas.microsoft.com/office/drawing/2016/5/12/chartex" xmlns:cx7="http://schemas.microsoft.com/office/drawing/2016/5/13/chartex" xmlns:cx8="http://schemas.microsoft.com/office/drawing/2016/5/14/chartex" xmlns:mc="http://schemas.openxmlformats.org/markup-compatibility/2006" xmlns:aink="http://schemas.microsoft.com/office/drawing/2016/ink" xmlns:am3d="http://schemas.microsoft.com/office/drawing/2017/model3d" xmlns:o="urn:schemas-microsoft-com:office:office" xmlns:oel="http://schemas.microsoft.com/office/2019/extlst" xmlns:r="http://schemas.openxmlformats.org/officeDocument/2006/relationships" xmlns:m="http://schemas.openxmlformats.org/officeDocument/2006/math" xmlns:v="urn:schemas-microsoft-com:vml" xmlns:wp14="http://schemas.microsoft.com/office/word/2010/wordprocessingDrawing" xmlns:wp="http://schemas.openxmlformats.org/drawingml/2006/wordprocessingDrawing" xmlns:w10="urn:schemas-microsoft-com:office:word" xmlns:w="http://schemas.openxmlformats.org/wordprocessingml/2006/main" xmlns:w14="http://schemas.microsoft.com/office/word/2010/wordml" xmlns:w15="http://schemas.microsoft.com/office/word/2012/wordml" xmlns:w16cex="http://schemas.microsoft.com/office/word/2018/wordml/cex" xmlns:w16cid="http://schemas.microsoft.com/office/word/2016/wordml/cid" xmlns:w16="http://schemas.microsoft.com/office/word/2018/wordml" xmlns:w16sdtdh="http://schemas.microsoft.com/office/word/2020/wordml/sdtdatahash" xmlns:w16se="http://schemas.microsoft.com/office/word/2015/wordml/symex" xmlns:wpg="http://schemas.microsoft.com/office/word/2010/wordprocessingGroup" xmlns:wpi="http://schemas.microsoft.com/office/word/2010/wordprocessingInk" xmlns:wne="http://schemas.microsoft.com/office/word/2006/wordml" xmlns:wps="http://schemas.microsoft.com/office/word/2010/wordprocessingShape" mc:Ignorable="w14 w15 w16se w16cid w16 w16cex w16sdtdh wp14">
+  <w:endnote w:type="separator" w:id="-1">
+    <w:p>
+      <w:pPr>
+        <w:spacing w:after="0" w:line="240" w:lineRule="auto"/>
+      </w:pPr>
+      <w:r>
+        <w:separator/>
+      </w:r>
+    </w:p>
+  </w:endnote>
+  <w:endnote w:type="continuationSeparator" w:id="0">
+    <w:p>
+      <w:pPr>
+        <w:spacing w:after="0" w:line="240" w:lineRule="auto"/>
+      </w:pPr>
+      <w:r>
+        <w:continuationSeparator/>
+      </w:r>
+    </w:p>
+  </w:endnote>
+</w:endnotes>
+</file>
+
+<file path=word/footnotes.xml><?xml version="1.0" encoding="utf-8"?>
+<w:footnotes xmlns:wpc="http://schemas.microsoft.com/office/word/2010/wordprocessingCanvas" xmlns:cx="http://schemas.microsoft.com/office/drawing/2014/chartex" xmlns:cx1="http://schemas.microsoft.com/office/drawing/2015/9/8/chartex" xmlns:cx2="http://schemas.microsoft.com/office/drawing/2015/10/21/chartex" xmlns:cx3="http://schemas.microsoft.com/office/drawing/2016/5/9/chartex" xmlns:cx4="http://schemas.microsoft.com/office/drawing/2016/5/10/chartex" xmlns:cx5="http://schemas.microsoft.com/office/drawing/2016/5/11/chartex" xmlns:cx6="http://schemas.microsoft.com/office/drawing/2016/5/12/chartex" xmlns:cx7="http://schemas.microsoft.com/office/drawing/2016/5/13/chartex" xmlns:cx8="http://schemas.microsoft.com/office/drawing/2016/5/14/chartex" xmlns:mc="http://schemas.openxmlformats.org/markup-compatibility/2006" xmlns:aink="http://schemas.microsoft.com/office/drawing/2016/ink" xmlns:am3d="http://schemas.microsoft.com/office/drawing/2017/model3d" xmlns:o="urn:schemas-microsoft-com:office:office" xmlns:oel="http://schemas.microsoft.com/office/2019/extlst" xmlns:r="http://schemas.openxmlformats.org/officeDocument/2006/relationships" xmlns:m="http://schemas.openxmlformats.org/officeDocument/2006/math" xmlns:v="urn:schemas-microsoft-com:vml" xmlns:wp14="http://schemas.microsoft.com/office/word/2010/wordprocessingDrawing" xmlns:wp="http://schemas.openxmlformats.org/drawingml/2006/wordprocessingDrawing" xmlns:w10="urn:schemas-microsoft-com:office:word" xmlns:w="http://schemas.openxmlformats.org/wordprocessingml/2006/main" xmlns:w14="http://schemas.microsoft.com/office/word/2010/wordml" xmlns:w15="http://schemas.microsoft.com/office/word/2012/wordml" xmlns:w16cex="http://schemas.microsoft.com/office/word/2018/wordml/cex" xmlns:w16cid="http://schemas.microsoft.com/office/word/2016/wordml/cid" xmlns:w16="http://schemas.microsoft.com/office/word/2018/wordml" xmlns:w16sdtdh="http://schemas.microsoft.com/office/word/2020/wordml/sdtdatahash" xmlns:w16se="http://schemas.microsoft.com/office/word/2015/wordml/symex" xmlns:wpg="http://schemas.microsoft.com/office/word/2010/wordprocessingGroup" xmlns:wpi="http://schemas.microsoft.com/office/word/2010/wordprocessingInk" xmlns:wne="http://schemas.microsoft.com/office/word/2006/wordml" xmlns:wps="http://schemas.microsoft.com/office/word/2010/wordprocessingShape" mc:Ignorable="w14 w15 w16se w16cid w16 w16cex w16sdtdh wp14">
+  <w:footnote w:type="separator" w:id="-1">
+    <w:p>
+      <w:pPr>
+        <w:spacing w:after="0" w:line="240" w:lineRule="auto"/>
+      </w:pPr>
+      <w:r>
+        <w:separator/>
+      </w:r>
+    </w:p>
+  </w:footnote>
+  <w:footnote w:type="continuationSeparator" w:id="0">
+    <w:p>
+      <w:pPr>
+        <w:spacing w:after="0" w:line="240" w:lineRule="auto"/>
+      </w:pPr>
+      <w:r>
+        <w:continuationSeparator/>
+      </w:r>
+    </w:p>
+  </w:footnote>
+</w:footnotes>
+</file>
+
+<file path=word/header1.xml><?xml version="1.0" encoding="utf-8"?>
+<w:hdr xmlns:wpc="http://schemas.microsoft.com/office/word/2010/wordprocessingCanvas" xmlns:cx="http://schemas.microsoft.com/office/drawing/2014/chartex" xmlns:cx1="http://schemas.microsoft.com/office/drawing/2015/9/8/chartex" xmlns:cx2="http://schemas.microsoft.com/office/drawing/2015/10/21/chartex" xmlns:cx3="http://schemas.microsoft.com/office/drawing/2016/5/9/chartex" xmlns:cx4="http://schemas.microsoft.com/office/drawing/2016/5/10/chartex" xmlns:cx5="http://schemas.microsoft.com/office/drawing/2016/5/11/chartex" xmlns:cx6="http://schemas.microsoft.com/office/drawing/2016/5/12/chartex" xmlns:cx7="http://schemas.microsoft.com/office/drawing/2016/5/13/chartex" xmlns:cx8="http://schemas.microsoft.com/office/drawing/2016/5/14/chartex" xmlns:mc="http://schemas.openxmlformats.org/markup-compatibility/2006" xmlns:aink="http://schemas.microsoft.com/office/drawing/2016/ink" xmlns:am3d="http://schemas.microsoft.com/office/drawing/2017/model3d" xmlns:o="urn:schemas-microsoft-com:office:office" xmlns:oel="http://schemas.microsoft.com/office/2019/extlst" xmlns:r="http://schemas.openxmlformats.org/officeDocument/2006/relationships" xmlns:m="http://schemas.openxmlformats.org/officeDocument/2006/math" xmlns:v="urn:schemas-microsoft-com:vml" xmlns:wp14="http://schemas.microsoft.com/office/word/2010/wordprocessingDrawing" xmlns:wp="http://schemas.openxmlformats.org/drawingml/2006/wordprocessingDrawing" xmlns:w10="urn:schemas-microsoft-com:office:word" xmlns:w="http://schemas.openxmlformats.org/wordprocessingml/2006/main" xmlns:w14="http://schemas.microsoft.com/office/word/2010/wordml" xmlns:w15="http://schemas.microsoft.com/office/word/2012/wordml" xmlns:w16cex="http://schemas.microsoft.com/office/word/2018/wordml/cex" xmlns:w16cid="http://schemas.microsoft.com/office/word/2016/wordml/cid" xmlns:w16="http://schemas.microsoft.com/office/word/2018/wordml" xmlns:w16sdtdh="http://schemas.microsoft.com/office/word/2020/wordml/sdtdatahash" xmlns:w16se="http://schemas.microsoft.com/office/word/2015/wordml/symex" xmlns:wpg="http://schemas.microsoft.com/office/word/2010/wordprocessingGroup" xmlns:wpi="http://schemas.microsoft.com/office/word/2010/wordprocessingInk" xmlns:wne="http://schemas.microsoft.com/office/word/2006/wordml" xmlns:wps="http://schemas.microsoft.com/office/word/2010/wordprocessingShape" mc:Ignorable="w14 w15 w16se w16cid w16 w16cex w16sdtdh wp14">
+  <w:p>
+    <w:pPr>
+      <w:pStyle w:val="Cabealho"/>
+    </w:pPr>
+    <w:r>
+      <w:rPr>
+        <w:noProof/>
+      </w:rPr>
+      <w:drawing>
+        <wp:inline distT="0" distB="0" distL="0" distR="0" wp14:anchorId="279422CB" wp14:editId="551BFFBE">
+          <wp:extent cx="1327531" cy="669073"/>
+          <wp:effectExtent l="0" t="0" r="0" b="0"/>
+          <wp:docPr id="1796909928" name="Imagem 1796909928" descr="barbie media png logo | Barbie logo, Barbie images, Barbie silhouette"/>
+          <wp:cNvGraphicFramePr>
+            <a:graphicFrameLocks xmlns:a="http://schemas.openxmlformats.org/drawingml/2006/main" noChangeAspect="1"/>
+          </wp:cNvGraphicFramePr>
+          <a:graphic xmlns:a="http://schemas.openxmlformats.org/drawingml/2006/main">
+            <a:graphicData uri="http://schemas.openxmlformats.org/drawingml/2006/picture">
+              <pic:pic xmlns:pic="http://schemas.openxmlformats.org/drawingml/2006/picture">
+                <pic:nvPicPr>
+                  <pic:cNvPr id="0" name="Picture 1" descr="barbie media png logo | Barbie logo, Barbie images, Barbie silhouette"/>
+                  <pic:cNvPicPr>
+                    <a:picLocks noChangeAspect="1" noChangeArrowheads="1"/>
+                  </pic:cNvPicPr>
+                </pic:nvPicPr>
+                <pic:blipFill>
+                  <a:blip r:embed="rId1">
+                    <a:extLst>
+                      <a:ext uri="{28A0092B-C50C-407E-A947-70E740481C1C}">
+                        <a14:useLocalDpi xmlns:a14="http://schemas.microsoft.com/office/drawing/2010/main" val="0"/>
+                      </a:ext>
+                    </a:extLst>
+                  </a:blip>
+                  <a:srcRect/>
+                  <a:stretch>
+                    <a:fillRect/>
+                  </a:stretch>
+                </pic:blipFill>
+                <pic:spPr bwMode="auto">
+                  <a:xfrm>
+                    <a:off x="0" y="0"/>
+                    <a:ext cx="1343285" cy="677013"/>
+                  </a:xfrm>
+                  <a:prstGeom prst="rect">
+                    <a:avLst/>
+                  </a:prstGeom>
+                  <a:noFill/>
+                  <a:ln>
+                    <a:noFill/>
+                  </a:ln>
+                </pic:spPr>
+              </pic:pic>
+            </a:graphicData>
+          </a:graphic>
+        </wp:inline>
+      </w:drawing>
+    </w:r>
+    <w:r>
+      <w:t xml:space="preserve">    </w:t>
+    </w:r>
+  </w:p>
+  <w:p>
+    <w:pPr>
+      <w:pStyle w:val="Cabealho"/>
+    </w:pPr>
+  </w:p>
+</w:hdr>
 </file>
 
 <file path=word/styles.xml><?xml version="1.0" encoding="utf-8"?>
@@ -797,6 +1506,50 @@
       <w:iCs/>
     </w:rPr>
   </w:style>
+  <w:style w:type="paragraph" w:styleId="Cabealho">
+    <w:name w:val="header"/>
+    <w:basedOn w:val="Normal"/>
+    <w:link w:val="CabealhoChar"/>
+    <w:uiPriority w:val="99"/>
+    <w:unhideWhenUsed/>
+    <w:rsid w:val="00FB3799"/>
+    <w:pPr>
+      <w:tabs>
+        <w:tab w:val="center" w:pos="4252"/>
+        <w:tab w:val="right" w:pos="8504"/>
+      </w:tabs>
+      <w:spacing w:after="0" w:line="240" w:lineRule="auto"/>
+    </w:pPr>
+  </w:style>
+  <w:style w:type="character" w:customStyle="1" w:styleId="CabealhoChar">
+    <w:name w:val="Cabeçalho Char"/>
+    <w:basedOn w:val="Fontepargpadro"/>
+    <w:link w:val="Cabealho"/>
+    <w:uiPriority w:val="99"/>
+    <w:rsid w:val="00FB3799"/>
+  </w:style>
+  <w:style w:type="paragraph" w:styleId="Rodap">
+    <w:name w:val="footer"/>
+    <w:basedOn w:val="Normal"/>
+    <w:link w:val="RodapChar"/>
+    <w:uiPriority w:val="99"/>
+    <w:unhideWhenUsed/>
+    <w:rsid w:val="00FB3799"/>
+    <w:pPr>
+      <w:tabs>
+        <w:tab w:val="center" w:pos="4252"/>
+        <w:tab w:val="right" w:pos="8504"/>
+      </w:tabs>
+      <w:spacing w:after="0" w:line="240" w:lineRule="auto"/>
+    </w:pPr>
+  </w:style>
+  <w:style w:type="character" w:customStyle="1" w:styleId="RodapChar">
+    <w:name w:val="Rodapé Char"/>
+    <w:basedOn w:val="Fontepargpadro"/>
+    <w:link w:val="Rodap"/>
+    <w:uiPriority w:val="99"/>
+    <w:rsid w:val="00FB3799"/>
+  </w:style>
 </w:styles>
 </file>
 
@@ -1093,4 +1846,16 @@
     </a:ext>
   </a:extLst>
 </a:theme>
+</file>
+
+<file path=customXml/item1.xml><?xml version="1.0" encoding="utf-8"?>
+<b:Sources xmlns:b="http://schemas.openxmlformats.org/officeDocument/2006/bibliography" xmlns="http://schemas.openxmlformats.org/officeDocument/2006/bibliography" SelectedStyle="\APASixthEditionOfficeOnline.xsl" StyleName="APA" Version="6"/>
+</file>
+
+<file path=customXml/itemProps1.xml><?xml version="1.0" encoding="utf-8"?>
+<ds:datastoreItem xmlns:ds="http://schemas.openxmlformats.org/officeDocument/2006/customXml" ds:itemID="{D99C0755-BEBC-4B2D-9345-F3B608022D8C}">
+  <ds:schemaRefs>
+    <ds:schemaRef ds:uri="http://schemas.openxmlformats.org/officeDocument/2006/bibliography"/>
+  </ds:schemaRefs>
+</ds:datastoreItem>
 </file>